--- a/Docs/Coding Convention.docx
+++ b/Docs/Coding Convention.docx
@@ -1,6 +1,6 @@
 
 <file path=word/document.xml><?xml version="1.0" encoding="utf-8"?>
-<w:document xmlns:wpc="http://schemas.microsoft.com/office/word/2010/wordprocessingCanvas" xmlns:cx="http://schemas.microsoft.com/office/drawing/2014/chartex" xmlns:cx1="http://schemas.microsoft.com/office/drawing/2015/9/8/chartex" xmlns:cx2="http://schemas.microsoft.com/office/drawing/2015/10/21/chartex" xmlns:cx3="http://schemas.microsoft.com/office/drawing/2016/5/9/chartex" xmlns:cx4="http://schemas.microsoft.com/office/drawing/2016/5/10/chartex" xmlns:cx5="http://schemas.microsoft.com/office/drawing/2016/5/11/chartex" xmlns:cx6="http://schemas.microsoft.com/office/drawing/2016/5/12/chartex" xmlns:cx7="http://schemas.microsoft.com/office/drawing/2016/5/13/chartex" xmlns:cx8="http://schemas.microsoft.com/office/drawing/2016/5/14/chartex" xmlns:mc="http://schemas.openxmlformats.org/markup-compatibility/2006" xmlns:aink="http://schemas.microsoft.com/office/drawing/2016/ink" xmlns:am3d="http://schemas.microsoft.com/office/drawing/2017/model3d" xmlns:o="urn:schemas-microsoft-com:office:office" xmlns:r="http://schemas.openxmlformats.org/officeDocument/2006/relationships" xmlns:m="http://schemas.openxmlformats.org/officeDocument/2006/math" xmlns:v="urn:schemas-microsoft-com:vml" xmlns:wp14="http://schemas.microsoft.com/office/word/2010/wordprocessingDrawing" xmlns:wp="http://schemas.openxmlformats.org/drawingml/2006/wordprocessingDrawing" xmlns:w10="urn:schemas-microsoft-com:office:word" xmlns:w="http://schemas.openxmlformats.org/wordprocessingml/2006/main" xmlns:w14="http://schemas.microsoft.com/office/word/2010/wordml" xmlns:w15="http://schemas.microsoft.com/office/word/2012/wordml" xmlns:w16cid="http://schemas.microsoft.com/office/word/2016/wordml/cid" xmlns:w16se="http://schemas.microsoft.com/office/word/2015/wordml/symex" xmlns:wpg="http://schemas.microsoft.com/office/word/2010/wordprocessingGroup" xmlns:wpi="http://schemas.microsoft.com/office/word/2010/wordprocessingInk" xmlns:wne="http://schemas.microsoft.com/office/word/2006/wordml" xmlns:wps="http://schemas.microsoft.com/office/word/2010/wordprocessingShape" mc:Ignorable="w14 w15 w16se w16cid wp14">
+<w:document xmlns:wpc="http://schemas.microsoft.com/office/word/2010/wordprocessingCanvas" xmlns:cx="http://schemas.microsoft.com/office/drawing/2014/chartex" xmlns:cx1="http://schemas.microsoft.com/office/drawing/2015/9/8/chartex" xmlns:cx2="http://schemas.microsoft.com/office/drawing/2015/10/21/chartex" xmlns:cx3="http://schemas.microsoft.com/office/drawing/2016/5/9/chartex" xmlns:cx4="http://schemas.microsoft.com/office/drawing/2016/5/10/chartex" xmlns:cx5="http://schemas.microsoft.com/office/drawing/2016/5/11/chartex" xmlns:cx6="http://schemas.microsoft.com/office/drawing/2016/5/12/chartex" xmlns:cx7="http://schemas.microsoft.com/office/drawing/2016/5/13/chartex" xmlns:cx8="http://schemas.microsoft.com/office/drawing/2016/5/14/chartex" xmlns:mc="http://schemas.openxmlformats.org/markup-compatibility/2006" xmlns:aink="http://schemas.microsoft.com/office/drawing/2016/ink" xmlns:am3d="http://schemas.microsoft.com/office/drawing/2017/model3d" xmlns:o="urn:schemas-microsoft-com:office:office" xmlns:r="http://schemas.openxmlformats.org/officeDocument/2006/relationships" xmlns:m="http://schemas.openxmlformats.org/officeDocument/2006/math" xmlns:v="urn:schemas-microsoft-com:vml" xmlns:wp14="http://schemas.microsoft.com/office/word/2010/wordprocessingDrawing" xmlns:wp="http://schemas.openxmlformats.org/drawingml/2006/wordprocessingDrawing" xmlns:w10="urn:schemas-microsoft-com:office:word" xmlns:w="http://schemas.openxmlformats.org/wordprocessingml/2006/main" xmlns:w14="http://schemas.microsoft.com/office/word/2010/wordml" xmlns:w15="http://schemas.microsoft.com/office/word/2012/wordml" xmlns:w16cex="http://schemas.microsoft.com/office/word/2018/wordml/cex" xmlns:w16cid="http://schemas.microsoft.com/office/word/2016/wordml/cid" xmlns:w16="http://schemas.microsoft.com/office/word/2018/wordml" xmlns:w16se="http://schemas.microsoft.com/office/word/2015/wordml/symex" xmlns:wpg="http://schemas.microsoft.com/office/word/2010/wordprocessingGroup" xmlns:wpi="http://schemas.microsoft.com/office/word/2010/wordprocessingInk" xmlns:wne="http://schemas.microsoft.com/office/word/2006/wordml" xmlns:wps="http://schemas.microsoft.com/office/word/2010/wordprocessingShape" mc:Ignorable="w14 w15 w16se w16cid w16 w16cex wp14">
   <w:body>
     <w:p>
       <w:pPr>
@@ -183,17 +183,8 @@
           <w:color w:val="00B050"/>
           <w:lang w:val="en-US"/>
         </w:rPr>
-        <w:t xml:space="preserve"> </w:t>
-      </w:r>
-      <w:proofErr w:type="spellStart"/>
-      <w:r>
-        <w:rPr>
-          <w:color w:val="00B050"/>
-          <w:lang w:val="en-US"/>
-        </w:rPr>
-        <w:t>IAuthRepository</w:t>
-      </w:r>
-      <w:proofErr w:type="spellEnd"/>
+        <w:t xml:space="preserve"> IAuthRepository</w:t>
+      </w:r>
     </w:p>
     <w:p>
       <w:pPr>
@@ -212,76 +203,20 @@
           <w:color w:val="00B050"/>
           <w:lang w:val="en-US"/>
         </w:rPr>
-        <w:t xml:space="preserve">: </w:t>
-      </w:r>
-      <w:r>
-        <w:rPr>
-          <w:color w:val="00B050"/>
-          <w:lang w:val="en-US"/>
-        </w:rPr>
-        <w:t>“</w:t>
-      </w:r>
-      <w:proofErr w:type="spellStart"/>
-      <w:r>
-        <w:rPr>
-          <w:color w:val="00B050"/>
-          <w:lang w:val="en-US"/>
-        </w:rPr>
-        <w:t>IsVisible</w:t>
-      </w:r>
-      <w:proofErr w:type="spellEnd"/>
-      <w:r>
-        <w:rPr>
-          <w:color w:val="00B050"/>
-          <w:lang w:val="en-US"/>
-        </w:rPr>
-        <w:t>”, “</w:t>
-      </w:r>
-      <w:proofErr w:type="spellStart"/>
-      <w:r>
-        <w:rPr>
-          <w:color w:val="00B050"/>
-          <w:lang w:val="en-US"/>
-        </w:rPr>
-        <w:t>HasChildren</w:t>
-      </w:r>
-      <w:proofErr w:type="spellEnd"/>
-      <w:r>
-        <w:rPr>
-          <w:color w:val="00B050"/>
-          <w:lang w:val="en-US"/>
-        </w:rPr>
-        <w:t>”, “</w:t>
-      </w:r>
-      <w:proofErr w:type="spellStart"/>
-      <w:r>
-        <w:rPr>
-          <w:color w:val="00B050"/>
-          <w:lang w:val="en-US"/>
-        </w:rPr>
-        <w:t>CanExecute”</w:t>
-      </w:r>
-      <w:proofErr w:type="spellEnd"/>
-    </w:p>
-    <w:p>
-      <w:pPr>
-        <w:rPr>
-          <w:lang w:val="en-US"/>
-        </w:rPr>
-      </w:pPr>
-      <w:proofErr w:type="spellStart"/>
-      <w:r>
-        <w:rPr>
-          <w:lang w:val="en-US"/>
-        </w:rPr>
-        <w:t>Always</w:t>
-      </w:r>
-      <w:proofErr w:type="spellEnd"/>
-      <w:r>
-        <w:rPr>
-          <w:lang w:val="en-US"/>
-        </w:rPr>
-        <w:t xml:space="preserve"> use Properties instead of public variables</w:t>
+        <w:t>: “IsVisible”, “HasChildren”, “CanExecute”</w:t>
+      </w:r>
+    </w:p>
+    <w:p>
+      <w:pPr>
+        <w:rPr>
+          <w:lang w:val="en-US"/>
+        </w:rPr>
+      </w:pPr>
+      <w:r>
+        <w:rPr>
+          <w:lang w:val="en-US"/>
+        </w:rPr>
+        <w:t>Always use Properties instead of public variables</w:t>
       </w:r>
       <w:r>
         <w:rPr>
@@ -351,23 +286,7 @@
           <w:color w:val="00B050"/>
           <w:lang w:val="en-US"/>
         </w:rPr>
-        <w:t xml:space="preserve">tring Name </w:t>
-      </w:r>
-      <w:proofErr w:type="gramStart"/>
-      <w:r>
-        <w:rPr>
-          <w:color w:val="00B050"/>
-          <w:lang w:val="en-US"/>
-        </w:rPr>
-        <w:t>{ get</w:t>
-      </w:r>
-      <w:proofErr w:type="gramEnd"/>
-      <w:r>
-        <w:rPr>
-          <w:color w:val="00B050"/>
-          <w:lang w:val="en-US"/>
-        </w:rPr>
-        <w:t>; set; }</w:t>
+        <w:t>tring Name { get; set; }</w:t>
       </w:r>
     </w:p>
     <w:p>
@@ -441,14 +360,12 @@
         </w:rPr>
         <w:t xml:space="preserve">Namespaces, function, function parameters, methods, fields are </w:t>
       </w:r>
-      <w:proofErr w:type="spellStart"/>
       <w:r>
         <w:rPr>
           <w:lang w:val="en-US"/>
         </w:rPr>
         <w:t>camelCased</w:t>
       </w:r>
-      <w:proofErr w:type="spellEnd"/>
       <w:r>
         <w:rPr>
           <w:lang w:val="en-US"/>
@@ -470,59 +387,97 @@
         </w:rPr>
         <w:tab/>
       </w:r>
-      <w:proofErr w:type="spellStart"/>
-      <w:proofErr w:type="gramStart"/>
       <w:r>
         <w:rPr>
           <w:rStyle w:val="HTMLCode"/>
           <w:rFonts w:eastAsiaTheme="minorHAnsi"/>
           <w:color w:val="00B050"/>
         </w:rPr>
-        <w:t>myFunction</w:t>
-      </w:r>
-      <w:proofErr w:type="spellEnd"/>
+        <w:t>myFunction()</w:t>
+      </w:r>
+      <w:r>
+        <w:rPr>
+          <w:rFonts w:ascii="Helvetica" w:hAnsi="Helvetica" w:cs="Helvetica"/>
+          <w:color w:val="00B050"/>
+          <w:shd w:val="clear" w:color="auto" w:fill="FFFFFF"/>
+        </w:rPr>
+        <w:t>, </w:t>
+      </w:r>
       <w:r>
         <w:rPr>
           <w:rStyle w:val="HTMLCode"/>
           <w:rFonts w:eastAsiaTheme="minorHAnsi"/>
           <w:color w:val="00B050"/>
         </w:rPr>
-        <w:t>(</w:t>
-      </w:r>
-      <w:proofErr w:type="gramEnd"/>
+        <w:t>myMethod()</w:t>
+      </w:r>
+      <w:r>
+        <w:rPr>
+          <w:rFonts w:ascii="Helvetica" w:hAnsi="Helvetica" w:cs="Helvetica"/>
+          <w:color w:val="00B050"/>
+          <w:shd w:val="clear" w:color="auto" w:fill="FFFFFF"/>
+        </w:rPr>
+        <w:t>, </w:t>
+      </w:r>
       <w:r>
         <w:rPr>
           <w:rStyle w:val="HTMLCode"/>
           <w:rFonts w:eastAsiaTheme="minorHAnsi"/>
           <w:color w:val="00B050"/>
         </w:rPr>
-        <w:t>)</w:t>
-      </w:r>
-      <w:r>
-        <w:rPr>
-          <w:rFonts w:ascii="Helvetica" w:hAnsi="Helvetica" w:cs="Helvetica"/>
-          <w:color w:val="00B050"/>
-          <w:shd w:val="clear" w:color="auto" w:fill="FFFFFF"/>
-        </w:rPr>
-        <w:t>, </w:t>
-      </w:r>
-      <w:proofErr w:type="spellStart"/>
+        <w:t>myField</w:t>
+      </w:r>
+    </w:p>
+    <w:p>
+      <w:pPr>
+        <w:rPr>
+          <w:lang w:val="en-US"/>
+        </w:rPr>
+      </w:pPr>
+      <w:r>
+        <w:rPr>
+          <w:lang w:val="en-US"/>
+        </w:rPr>
+        <w:t xml:space="preserve">Class, enums and enum members are </w:t>
+      </w:r>
+      <w:r>
+        <w:rPr>
+          <w:lang w:val="en-US"/>
+        </w:rPr>
+        <w:t>TitleCased</w:t>
+      </w:r>
+    </w:p>
+    <w:p>
+      <w:pPr>
+        <w:ind w:firstLine="720"/>
+        <w:rPr>
+          <w:color w:val="00B050"/>
+          <w:lang w:val="en-US"/>
+        </w:rPr>
+      </w:pPr>
       <w:r>
         <w:rPr>
           <w:rStyle w:val="HTMLCode"/>
           <w:rFonts w:eastAsiaTheme="minorHAnsi"/>
           <w:color w:val="00B050"/>
         </w:rPr>
-        <w:t>myMethod</w:t>
-      </w:r>
-      <w:proofErr w:type="spellEnd"/>
+        <w:t>MyClass</w:t>
+      </w:r>
+      <w:r>
+        <w:rPr>
+          <w:rFonts w:ascii="Helvetica" w:hAnsi="Helvetica" w:cs="Helvetica"/>
+          <w:color w:val="00B050"/>
+          <w:shd w:val="clear" w:color="auto" w:fill="FFFFFF"/>
+        </w:rPr>
+        <w:t>, </w:t>
+      </w:r>
       <w:r>
         <w:rPr>
           <w:rStyle w:val="HTMLCode"/>
           <w:rFonts w:eastAsiaTheme="minorHAnsi"/>
           <w:color w:val="00B050"/>
         </w:rPr>
-        <w:t>()</w:t>
+        <w:t>MyEnum</w:t>
       </w:r>
       <w:r>
         <w:rPr>
@@ -532,120 +487,14 @@
         </w:rPr>
         <w:t>, </w:t>
       </w:r>
-      <w:proofErr w:type="spellStart"/>
       <w:r>
         <w:rPr>
           <w:rStyle w:val="HTMLCode"/>
           <w:rFonts w:eastAsiaTheme="minorHAnsi"/>
           <w:color w:val="00B050"/>
         </w:rPr>
-        <w:t>myField</w:t>
-      </w:r>
-      <w:proofErr w:type="spellEnd"/>
-    </w:p>
-    <w:p>
-      <w:pPr>
-        <w:rPr>
-          <w:lang w:val="en-US"/>
-        </w:rPr>
-      </w:pPr>
-      <w:r>
-        <w:rPr>
-          <w:lang w:val="en-US"/>
-        </w:rPr>
-        <w:t xml:space="preserve">Class, </w:t>
-      </w:r>
-      <w:proofErr w:type="spellStart"/>
-      <w:r>
-        <w:rPr>
-          <w:lang w:val="en-US"/>
-        </w:rPr>
-        <w:t>enums</w:t>
-      </w:r>
-      <w:proofErr w:type="spellEnd"/>
-      <w:r>
-        <w:rPr>
-          <w:lang w:val="en-US"/>
-        </w:rPr>
-        <w:t xml:space="preserve"> and </w:t>
-      </w:r>
-      <w:proofErr w:type="spellStart"/>
-      <w:r>
-        <w:rPr>
-          <w:lang w:val="en-US"/>
-        </w:rPr>
-        <w:t>enum</w:t>
-      </w:r>
-      <w:proofErr w:type="spellEnd"/>
-      <w:r>
-        <w:rPr>
-          <w:lang w:val="en-US"/>
-        </w:rPr>
-        <w:t xml:space="preserve"> members are </w:t>
-      </w:r>
-      <w:proofErr w:type="spellStart"/>
-      <w:r>
-        <w:rPr>
-          <w:lang w:val="en-US"/>
-        </w:rPr>
-        <w:t>TitleCased</w:t>
-      </w:r>
-      <w:proofErr w:type="spellEnd"/>
-    </w:p>
-    <w:p>
-      <w:pPr>
-        <w:ind w:firstLine="720"/>
-        <w:rPr>
-          <w:color w:val="00B050"/>
-          <w:lang w:val="en-US"/>
-        </w:rPr>
-      </w:pPr>
-      <w:proofErr w:type="spellStart"/>
-      <w:r>
-        <w:rPr>
-          <w:rStyle w:val="HTMLCode"/>
-          <w:rFonts w:eastAsiaTheme="minorHAnsi"/>
-          <w:color w:val="00B050"/>
-        </w:rPr>
-        <w:t>MyClass</w:t>
-      </w:r>
-      <w:proofErr w:type="spellEnd"/>
-      <w:r>
-        <w:rPr>
-          <w:rFonts w:ascii="Helvetica" w:hAnsi="Helvetica" w:cs="Helvetica"/>
-          <w:color w:val="00B050"/>
-          <w:shd w:val="clear" w:color="auto" w:fill="FFFFFF"/>
-        </w:rPr>
-        <w:t>, </w:t>
-      </w:r>
-      <w:proofErr w:type="spellStart"/>
-      <w:r>
-        <w:rPr>
-          <w:rStyle w:val="HTMLCode"/>
-          <w:rFonts w:eastAsiaTheme="minorHAnsi"/>
-          <w:color w:val="00B050"/>
-        </w:rPr>
-        <w:t>MyEnum</w:t>
-      </w:r>
-      <w:proofErr w:type="spellEnd"/>
-      <w:r>
-        <w:rPr>
-          <w:rFonts w:ascii="Helvetica" w:hAnsi="Helvetica" w:cs="Helvetica"/>
-          <w:color w:val="00B050"/>
-          <w:shd w:val="clear" w:color="auto" w:fill="FFFFFF"/>
-        </w:rPr>
-        <w:t>, </w:t>
-      </w:r>
-      <w:proofErr w:type="spellStart"/>
-      <w:r>
-        <w:rPr>
-          <w:rStyle w:val="HTMLCode"/>
-          <w:rFonts w:eastAsiaTheme="minorHAnsi"/>
-          <w:color w:val="00B050"/>
-        </w:rPr>
         <w:t>MyEnumMember</w:t>
       </w:r>
-      <w:proofErr w:type="spellEnd"/>
     </w:p>
     <w:p>
       <w:pPr>
@@ -679,40 +528,114 @@
           <w:color w:val="FF0000"/>
           <w:lang w:val="en-US"/>
         </w:rPr>
-        <w:t xml:space="preserve">String, </w:t>
-      </w:r>
-      <w:proofErr w:type="gramStart"/>
+        <w:t>String, Number</w:t>
+      </w:r>
       <w:r>
         <w:rPr>
           <w:strike/>
           <w:color w:val="FF0000"/>
           <w:lang w:val="en-US"/>
         </w:rPr>
-        <w:t>Number</w:t>
-      </w:r>
-      <w:r>
-        <w:rPr>
-          <w:strike/>
-          <w:color w:val="FF0000"/>
-          <w:lang w:val="en-US"/>
-        </w:rPr>
         <w:t xml:space="preserve"> </w:t>
       </w:r>
       <w:r>
         <w:rPr>
           <w:lang w:val="en-US"/>
         </w:rPr>
-        <w:t xml:space="preserve"> (</w:t>
-      </w:r>
-      <w:proofErr w:type="gramEnd"/>
-      <w:r>
-        <w:rPr>
-          <w:lang w:val="en-US"/>
-        </w:rPr>
-        <w:t>primitive vs non-primitive)</w:t>
-      </w:r>
-      <w:bookmarkStart w:id="0" w:name="_GoBack"/>
-      <w:bookmarkEnd w:id="0"/>
+        <w:t xml:space="preserve"> (primitive vs non-primitive)</w:t>
+      </w:r>
+    </w:p>
+    <w:p>
+      <w:pPr>
+        <w:rPr>
+          <w:lang w:val="en-US"/>
+        </w:rPr>
+      </w:pPr>
+    </w:p>
+    <w:p>
+      <w:pPr>
+        <w:rPr>
+          <w:b/>
+          <w:bCs/>
+          <w:sz w:val="30"/>
+          <w:szCs w:val="30"/>
+          <w:lang w:val="en-US"/>
+        </w:rPr>
+      </w:pPr>
+      <w:r>
+        <w:rPr>
+          <w:b/>
+          <w:bCs/>
+          <w:sz w:val="30"/>
+          <w:szCs w:val="30"/>
+          <w:lang w:val="en-US"/>
+        </w:rPr>
+        <w:t>3</w:t>
+      </w:r>
+      <w:r>
+        <w:rPr>
+          <w:b/>
+          <w:bCs/>
+          <w:sz w:val="30"/>
+          <w:szCs w:val="30"/>
+          <w:lang w:val="en-US"/>
+        </w:rPr>
+        <w:t xml:space="preserve">/ </w:t>
+      </w:r>
+      <w:r>
+        <w:rPr>
+          <w:b/>
+          <w:bCs/>
+          <w:sz w:val="30"/>
+          <w:szCs w:val="30"/>
+          <w:lang w:val="en-US"/>
+        </w:rPr>
+        <w:t>Angular</w:t>
+      </w:r>
+      <w:r>
+        <w:rPr>
+          <w:b/>
+          <w:bCs/>
+          <w:sz w:val="30"/>
+          <w:szCs w:val="30"/>
+          <w:lang w:val="en-US"/>
+        </w:rPr>
+        <w:t xml:space="preserve"> Best Practices</w:t>
+      </w:r>
+    </w:p>
+    <w:p>
+      <w:pPr>
+        <w:rPr>
+          <w:lang w:val="en-US"/>
+        </w:rPr>
+      </w:pPr>
+      <w:r>
+        <w:rPr>
+          <w:lang w:val="en-US"/>
+        </w:rPr>
+        <w:t>Component</w:t>
+      </w:r>
+    </w:p>
+    <w:p>
+      <w:pPr>
+        <w:rPr>
+          <w:lang w:val="en-US"/>
+        </w:rPr>
+      </w:pPr>
+      <w:r>
+        <w:rPr>
+          <w:lang w:val="en-US"/>
+        </w:rPr>
+        <w:tab/>
+        <w:t>all-lowercase-with-dash</w:t>
+      </w:r>
+    </w:p>
+    <w:p>
+      <w:pPr>
+        <w:rPr>
+          <w:lang w:val="en-US"/>
+        </w:rPr>
+      </w:pPr>
     </w:p>
     <w:sectPr>
       <w:pgSz w:w="12240" w:h="15840"/>
@@ -725,7 +648,7 @@
 </file>
 
 <file path=word/numbering.xml><?xml version="1.0" encoding="utf-8"?>
-<w:numbering xmlns:wpc="http://schemas.microsoft.com/office/word/2010/wordprocessingCanvas" xmlns:cx="http://schemas.microsoft.com/office/drawing/2014/chartex" xmlns:cx1="http://schemas.microsoft.com/office/drawing/2015/9/8/chartex" xmlns:cx2="http://schemas.microsoft.com/office/drawing/2015/10/21/chartex" xmlns:cx3="http://schemas.microsoft.com/office/drawing/2016/5/9/chartex" xmlns:cx4="http://schemas.microsoft.com/office/drawing/2016/5/10/chartex" xmlns:cx5="http://schemas.microsoft.com/office/drawing/2016/5/11/chartex" xmlns:cx6="http://schemas.microsoft.com/office/drawing/2016/5/12/chartex" xmlns:cx7="http://schemas.microsoft.com/office/drawing/2016/5/13/chartex" xmlns:cx8="http://schemas.microsoft.com/office/drawing/2016/5/14/chartex" xmlns:mc="http://schemas.openxmlformats.org/markup-compatibility/2006" xmlns:aink="http://schemas.microsoft.com/office/drawing/2016/ink" xmlns:am3d="http://schemas.microsoft.com/office/drawing/2017/model3d" xmlns:o="urn:schemas-microsoft-com:office:office" xmlns:r="http://schemas.openxmlformats.org/officeDocument/2006/relationships" xmlns:m="http://schemas.openxmlformats.org/officeDocument/2006/math" xmlns:v="urn:schemas-microsoft-com:vml" xmlns:wp14="http://schemas.microsoft.com/office/word/2010/wordprocessingDrawing" xmlns:wp="http://schemas.openxmlformats.org/drawingml/2006/wordprocessingDrawing" xmlns:w10="urn:schemas-microsoft-com:office:word" xmlns:w="http://schemas.openxmlformats.org/wordprocessingml/2006/main" xmlns:w14="http://schemas.microsoft.com/office/word/2010/wordml" xmlns:w15="http://schemas.microsoft.com/office/word/2012/wordml" xmlns:w16cid="http://schemas.microsoft.com/office/word/2016/wordml/cid" xmlns:w16se="http://schemas.microsoft.com/office/word/2015/wordml/symex" xmlns:wpg="http://schemas.microsoft.com/office/word/2010/wordprocessingGroup" xmlns:wpi="http://schemas.microsoft.com/office/word/2010/wordprocessingInk" xmlns:wne="http://schemas.microsoft.com/office/word/2006/wordml" xmlns:wps="http://schemas.microsoft.com/office/word/2010/wordprocessingShape" mc:Ignorable="w14 w15 w16se w16cid wp14">
+<w:numbering xmlns:wpc="http://schemas.microsoft.com/office/word/2010/wordprocessingCanvas" xmlns:cx="http://schemas.microsoft.com/office/drawing/2014/chartex" xmlns:cx1="http://schemas.microsoft.com/office/drawing/2015/9/8/chartex" xmlns:cx2="http://schemas.microsoft.com/office/drawing/2015/10/21/chartex" xmlns:cx3="http://schemas.microsoft.com/office/drawing/2016/5/9/chartex" xmlns:cx4="http://schemas.microsoft.com/office/drawing/2016/5/10/chartex" xmlns:cx5="http://schemas.microsoft.com/office/drawing/2016/5/11/chartex" xmlns:cx6="http://schemas.microsoft.com/office/drawing/2016/5/12/chartex" xmlns:cx7="http://schemas.microsoft.com/office/drawing/2016/5/13/chartex" xmlns:cx8="http://schemas.microsoft.com/office/drawing/2016/5/14/chartex" xmlns:mc="http://schemas.openxmlformats.org/markup-compatibility/2006" xmlns:aink="http://schemas.microsoft.com/office/drawing/2016/ink" xmlns:am3d="http://schemas.microsoft.com/office/drawing/2017/model3d" xmlns:o="urn:schemas-microsoft-com:office:office" xmlns:r="http://schemas.openxmlformats.org/officeDocument/2006/relationships" xmlns:m="http://schemas.openxmlformats.org/officeDocument/2006/math" xmlns:v="urn:schemas-microsoft-com:vml" xmlns:wp14="http://schemas.microsoft.com/office/word/2010/wordprocessingDrawing" xmlns:wp="http://schemas.openxmlformats.org/drawingml/2006/wordprocessingDrawing" xmlns:w10="urn:schemas-microsoft-com:office:word" xmlns:w="http://schemas.openxmlformats.org/wordprocessingml/2006/main" xmlns:w14="http://schemas.microsoft.com/office/word/2010/wordml" xmlns:w15="http://schemas.microsoft.com/office/word/2012/wordml" xmlns:w16cex="http://schemas.microsoft.com/office/word/2018/wordml/cex" xmlns:w16cid="http://schemas.microsoft.com/office/word/2016/wordml/cid" xmlns:w16="http://schemas.microsoft.com/office/word/2018/wordml" xmlns:w16se="http://schemas.microsoft.com/office/word/2015/wordml/symex" xmlns:wpg="http://schemas.microsoft.com/office/word/2010/wordprocessingGroup" xmlns:wpi="http://schemas.microsoft.com/office/word/2010/wordprocessingInk" xmlns:wne="http://schemas.microsoft.com/office/word/2006/wordml" xmlns:wps="http://schemas.microsoft.com/office/word/2010/wordprocessingShape" mc:Ignorable="w14 w15 w16se w16cid w16 w16cex wp14">
   <w:abstractNum w:abstractNumId="0" w15:restartNumberingAfterBreak="0">
     <w:nsid w:val="27175372"/>
     <w:multiLevelType w:val="hybridMultilevel"/>
@@ -845,7 +768,7 @@
 </file>
 
 <file path=word/styles.xml><?xml version="1.0" encoding="utf-8"?>
-<w:styles xmlns:mc="http://schemas.openxmlformats.org/markup-compatibility/2006" xmlns:r="http://schemas.openxmlformats.org/officeDocument/2006/relationships" xmlns:w="http://schemas.openxmlformats.org/wordprocessingml/2006/main" xmlns:w14="http://schemas.microsoft.com/office/word/2010/wordml" xmlns:w15="http://schemas.microsoft.com/office/word/2012/wordml" xmlns:w16cid="http://schemas.microsoft.com/office/word/2016/wordml/cid" xmlns:w16se="http://schemas.microsoft.com/office/word/2015/wordml/symex" mc:Ignorable="w14 w15 w16se w16cid">
+<w:styles xmlns:mc="http://schemas.openxmlformats.org/markup-compatibility/2006" xmlns:r="http://schemas.openxmlformats.org/officeDocument/2006/relationships" xmlns:w="http://schemas.openxmlformats.org/wordprocessingml/2006/main" xmlns:w14="http://schemas.microsoft.com/office/word/2010/wordml" xmlns:w15="http://schemas.microsoft.com/office/word/2012/wordml" xmlns:w16cex="http://schemas.microsoft.com/office/word/2018/wordml/cex" xmlns:w16cid="http://schemas.microsoft.com/office/word/2016/wordml/cid" xmlns:w16="http://schemas.microsoft.com/office/word/2018/wordml" xmlns:w16se="http://schemas.microsoft.com/office/word/2015/wordml/symex" mc:Ignorable="w14 w15 w16se w16cid w16 w16cex">
   <w:docDefaults>
     <w:rPrDefault>
       <w:rPr>
@@ -1242,6 +1165,7 @@
   <w:style w:type="paragraph" w:default="1" w:styleId="Normal">
     <w:name w:val="Normal"/>
     <w:qFormat/>
+    <w:rsid w:val="002A7B08"/>
   </w:style>
   <w:style w:type="character" w:default="1" w:styleId="DefaultParagraphFont">
     <w:name w:val="Default Paragraph Font"/>

--- a/Docs/Coding Convention.docx
+++ b/Docs/Coding Convention.docx
@@ -1,6 +1,6 @@
 
 <file path=word/document.xml><?xml version="1.0" encoding="utf-8"?>
-<w:document xmlns:wpc="http://schemas.microsoft.com/office/word/2010/wordprocessingCanvas" xmlns:cx="http://schemas.microsoft.com/office/drawing/2014/chartex" xmlns:cx1="http://schemas.microsoft.com/office/drawing/2015/9/8/chartex" xmlns:cx2="http://schemas.microsoft.com/office/drawing/2015/10/21/chartex" xmlns:cx3="http://schemas.microsoft.com/office/drawing/2016/5/9/chartex" xmlns:cx4="http://schemas.microsoft.com/office/drawing/2016/5/10/chartex" xmlns:cx5="http://schemas.microsoft.com/office/drawing/2016/5/11/chartex" xmlns:cx6="http://schemas.microsoft.com/office/drawing/2016/5/12/chartex" xmlns:cx7="http://schemas.microsoft.com/office/drawing/2016/5/13/chartex" xmlns:cx8="http://schemas.microsoft.com/office/drawing/2016/5/14/chartex" xmlns:mc="http://schemas.openxmlformats.org/markup-compatibility/2006" xmlns:aink="http://schemas.microsoft.com/office/drawing/2016/ink" xmlns:am3d="http://schemas.microsoft.com/office/drawing/2017/model3d" xmlns:o="urn:schemas-microsoft-com:office:office" xmlns:r="http://schemas.openxmlformats.org/officeDocument/2006/relationships" xmlns:m="http://schemas.openxmlformats.org/officeDocument/2006/math" xmlns:v="urn:schemas-microsoft-com:vml" xmlns:wp14="http://schemas.microsoft.com/office/word/2010/wordprocessingDrawing" xmlns:wp="http://schemas.openxmlformats.org/drawingml/2006/wordprocessingDrawing" xmlns:w10="urn:schemas-microsoft-com:office:word" xmlns:w="http://schemas.openxmlformats.org/wordprocessingml/2006/main" xmlns:w14="http://schemas.microsoft.com/office/word/2010/wordml" xmlns:w15="http://schemas.microsoft.com/office/word/2012/wordml" xmlns:w16cex="http://schemas.microsoft.com/office/word/2018/wordml/cex" xmlns:w16cid="http://schemas.microsoft.com/office/word/2016/wordml/cid" xmlns:w16="http://schemas.microsoft.com/office/word/2018/wordml" xmlns:w16se="http://schemas.microsoft.com/office/word/2015/wordml/symex" xmlns:wpg="http://schemas.microsoft.com/office/word/2010/wordprocessingGroup" xmlns:wpi="http://schemas.microsoft.com/office/word/2010/wordprocessingInk" xmlns:wne="http://schemas.microsoft.com/office/word/2006/wordml" xmlns:wps="http://schemas.microsoft.com/office/word/2010/wordprocessingShape" mc:Ignorable="w14 w15 w16se w16cid w16 w16cex wp14">
+<w:document xmlns:wpc="http://schemas.microsoft.com/office/word/2010/wordprocessingCanvas" xmlns:cx="http://schemas.microsoft.com/office/drawing/2014/chartex" xmlns:cx1="http://schemas.microsoft.com/office/drawing/2015/9/8/chartex" xmlns:cx2="http://schemas.microsoft.com/office/drawing/2015/10/21/chartex" xmlns:cx3="http://schemas.microsoft.com/office/drawing/2016/5/9/chartex" xmlns:cx4="http://schemas.microsoft.com/office/drawing/2016/5/10/chartex" xmlns:cx5="http://schemas.microsoft.com/office/drawing/2016/5/11/chartex" xmlns:cx6="http://schemas.microsoft.com/office/drawing/2016/5/12/chartex" xmlns:cx7="http://schemas.microsoft.com/office/drawing/2016/5/13/chartex" xmlns:cx8="http://schemas.microsoft.com/office/drawing/2016/5/14/chartex" xmlns:mc="http://schemas.openxmlformats.org/markup-compatibility/2006" xmlns:aink="http://schemas.microsoft.com/office/drawing/2016/ink" xmlns:am3d="http://schemas.microsoft.com/office/drawing/2017/model3d" xmlns:o="urn:schemas-microsoft-com:office:office" xmlns:r="http://schemas.openxmlformats.org/officeDocument/2006/relationships" xmlns:m="http://schemas.openxmlformats.org/officeDocument/2006/math" xmlns:v="urn:schemas-microsoft-com:vml" xmlns:wp14="http://schemas.microsoft.com/office/word/2010/wordprocessingDrawing" xmlns:wp="http://schemas.openxmlformats.org/drawingml/2006/wordprocessingDrawing" xmlns:w10="urn:schemas-microsoft-com:office:word" xmlns:w="http://schemas.openxmlformats.org/wordprocessingml/2006/main" xmlns:w14="http://schemas.microsoft.com/office/word/2010/wordml" xmlns:w15="http://schemas.microsoft.com/office/word/2012/wordml" xmlns:w16cid="http://schemas.microsoft.com/office/word/2016/wordml/cid" xmlns:w16se="http://schemas.microsoft.com/office/word/2015/wordml/symex" xmlns:wpg="http://schemas.microsoft.com/office/word/2010/wordprocessingGroup" xmlns:wpi="http://schemas.microsoft.com/office/word/2010/wordprocessingInk" xmlns:wne="http://schemas.microsoft.com/office/word/2006/wordml" xmlns:wps="http://schemas.microsoft.com/office/word/2010/wordprocessingShape" mc:Ignorable="w14 w15 w16se w16cid wp14">
   <w:body>
     <w:p>
       <w:pPr>
@@ -358,6 +358,21 @@
         <w:rPr>
           <w:lang w:val="en-US"/>
         </w:rPr>
+        <w:t>Use const as much as we can</w:t>
+      </w:r>
+      <w:bookmarkStart w:id="0" w:name="_GoBack"/>
+      <w:bookmarkEnd w:id="0"/>
+    </w:p>
+    <w:p>
+      <w:pPr>
+        <w:rPr>
+          <w:lang w:val="en-US"/>
+        </w:rPr>
+      </w:pPr>
+      <w:r>
+        <w:rPr>
+          <w:lang w:val="en-US"/>
+        </w:rPr>
         <w:t xml:space="preserve">Namespaces, function, function parameters, methods, fields are </w:t>
       </w:r>
       <w:r>
@@ -461,6 +476,7 @@
           <w:rFonts w:eastAsiaTheme="minorHAnsi"/>
           <w:color w:val="00B050"/>
         </w:rPr>
+        <w:lastRenderedPageBreak/>
         <w:t>MyClass</w:t>
       </w:r>
       <w:r>
@@ -506,7 +522,6 @@
         <w:rPr>
           <w:lang w:val="en-US"/>
         </w:rPr>
-        <w:lastRenderedPageBreak/>
         <w:t xml:space="preserve">Use </w:t>
       </w:r>
       <w:r>
@@ -570,9 +585,45 @@
           <w:szCs w:val="30"/>
           <w:lang w:val="en-US"/>
         </w:rPr>
-        <w:t>3</w:t>
-      </w:r>
-      <w:r>
+        <w:t>3/ Angular Best Practices</w:t>
+      </w:r>
+    </w:p>
+    <w:p>
+      <w:pPr>
+        <w:rPr>
+          <w:lang w:val="en-US"/>
+        </w:rPr>
+      </w:pPr>
+      <w:r>
+        <w:rPr>
+          <w:lang w:val="en-US"/>
+        </w:rPr>
+        <w:t>Component</w:t>
+      </w:r>
+    </w:p>
+    <w:p>
+      <w:pPr>
+        <w:rPr>
+          <w:lang w:val="en-US"/>
+        </w:rPr>
+      </w:pPr>
+      <w:r>
+        <w:rPr>
+          <w:lang w:val="en-US"/>
+        </w:rPr>
+        <w:tab/>
+        <w:t>all-lowercase-with-dash</w:t>
+      </w:r>
+    </w:p>
+    <w:p>
+      <w:pPr>
+        <w:rPr>
+          <w:lang w:val="en-US"/>
+        </w:rPr>
+      </w:pPr>
+    </w:p>
+    <w:p>
+      <w:pPr>
         <w:rPr>
           <w:b/>
           <w:bCs/>
@@ -580,8 +631,7 @@
           <w:szCs w:val="30"/>
           <w:lang w:val="en-US"/>
         </w:rPr>
-        <w:t xml:space="preserve">/ </w:t>
-      </w:r>
+      </w:pPr>
       <w:r>
         <w:rPr>
           <w:b/>
@@ -590,7 +640,7 @@
           <w:szCs w:val="30"/>
           <w:lang w:val="en-US"/>
         </w:rPr>
-        <w:t>Angular</w:t>
+        <w:t>4</w:t>
       </w:r>
       <w:r>
         <w:rPr>
@@ -600,35 +650,38 @@
           <w:szCs w:val="30"/>
           <w:lang w:val="en-US"/>
         </w:rPr>
-        <w:t xml:space="preserve"> Best Practices</w:t>
-      </w:r>
-    </w:p>
-    <w:p>
-      <w:pPr>
-        <w:rPr>
-          <w:lang w:val="en-US"/>
-        </w:rPr>
-      </w:pPr>
-      <w:r>
-        <w:rPr>
-          <w:lang w:val="en-US"/>
-        </w:rPr>
-        <w:t>Component</w:t>
-      </w:r>
-    </w:p>
-    <w:p>
-      <w:pPr>
-        <w:rPr>
-          <w:lang w:val="en-US"/>
-        </w:rPr>
-      </w:pPr>
-      <w:r>
-        <w:rPr>
-          <w:lang w:val="en-US"/>
-        </w:rPr>
-        <w:tab/>
-        <w:t>all-lowercase-with-dash</w:t>
-      </w:r>
+        <w:t xml:space="preserve">/ </w:t>
+      </w:r>
+      <w:r>
+        <w:rPr>
+          <w:b/>
+          <w:bCs/>
+          <w:sz w:val="30"/>
+          <w:szCs w:val="30"/>
+          <w:lang w:val="en-US"/>
+        </w:rPr>
+        <w:t>HTML</w:t>
+      </w:r>
+    </w:p>
+    <w:p>
+      <w:pPr>
+        <w:rPr>
+          <w:lang w:val="en-US"/>
+        </w:rPr>
+      </w:pPr>
+      <w:r>
+        <w:rPr>
+          <w:lang w:val="en-US"/>
+        </w:rPr>
+        <w:t>Comment what each major block does</w:t>
+      </w:r>
+    </w:p>
+    <w:p>
+      <w:pPr>
+        <w:rPr>
+          <w:lang w:val="en-US"/>
+        </w:rPr>
+      </w:pPr>
     </w:p>
     <w:p>
       <w:pPr>
@@ -648,7 +701,7 @@
 </file>
 
 <file path=word/numbering.xml><?xml version="1.0" encoding="utf-8"?>
-<w:numbering xmlns:wpc="http://schemas.microsoft.com/office/word/2010/wordprocessingCanvas" xmlns:cx="http://schemas.microsoft.com/office/drawing/2014/chartex" xmlns:cx1="http://schemas.microsoft.com/office/drawing/2015/9/8/chartex" xmlns:cx2="http://schemas.microsoft.com/office/drawing/2015/10/21/chartex" xmlns:cx3="http://schemas.microsoft.com/office/drawing/2016/5/9/chartex" xmlns:cx4="http://schemas.microsoft.com/office/drawing/2016/5/10/chartex" xmlns:cx5="http://schemas.microsoft.com/office/drawing/2016/5/11/chartex" xmlns:cx6="http://schemas.microsoft.com/office/drawing/2016/5/12/chartex" xmlns:cx7="http://schemas.microsoft.com/office/drawing/2016/5/13/chartex" xmlns:cx8="http://schemas.microsoft.com/office/drawing/2016/5/14/chartex" xmlns:mc="http://schemas.openxmlformats.org/markup-compatibility/2006" xmlns:aink="http://schemas.microsoft.com/office/drawing/2016/ink" xmlns:am3d="http://schemas.microsoft.com/office/drawing/2017/model3d" xmlns:o="urn:schemas-microsoft-com:office:office" xmlns:r="http://schemas.openxmlformats.org/officeDocument/2006/relationships" xmlns:m="http://schemas.openxmlformats.org/officeDocument/2006/math" xmlns:v="urn:schemas-microsoft-com:vml" xmlns:wp14="http://schemas.microsoft.com/office/word/2010/wordprocessingDrawing" xmlns:wp="http://schemas.openxmlformats.org/drawingml/2006/wordprocessingDrawing" xmlns:w10="urn:schemas-microsoft-com:office:word" xmlns:w="http://schemas.openxmlformats.org/wordprocessingml/2006/main" xmlns:w14="http://schemas.microsoft.com/office/word/2010/wordml" xmlns:w15="http://schemas.microsoft.com/office/word/2012/wordml" xmlns:w16cex="http://schemas.microsoft.com/office/word/2018/wordml/cex" xmlns:w16cid="http://schemas.microsoft.com/office/word/2016/wordml/cid" xmlns:w16="http://schemas.microsoft.com/office/word/2018/wordml" xmlns:w16se="http://schemas.microsoft.com/office/word/2015/wordml/symex" xmlns:wpg="http://schemas.microsoft.com/office/word/2010/wordprocessingGroup" xmlns:wpi="http://schemas.microsoft.com/office/word/2010/wordprocessingInk" xmlns:wne="http://schemas.microsoft.com/office/word/2006/wordml" xmlns:wps="http://schemas.microsoft.com/office/word/2010/wordprocessingShape" mc:Ignorable="w14 w15 w16se w16cid w16 w16cex wp14">
+<w:numbering xmlns:wpc="http://schemas.microsoft.com/office/word/2010/wordprocessingCanvas" xmlns:cx="http://schemas.microsoft.com/office/drawing/2014/chartex" xmlns:cx1="http://schemas.microsoft.com/office/drawing/2015/9/8/chartex" xmlns:cx2="http://schemas.microsoft.com/office/drawing/2015/10/21/chartex" xmlns:cx3="http://schemas.microsoft.com/office/drawing/2016/5/9/chartex" xmlns:cx4="http://schemas.microsoft.com/office/drawing/2016/5/10/chartex" xmlns:cx5="http://schemas.microsoft.com/office/drawing/2016/5/11/chartex" xmlns:cx6="http://schemas.microsoft.com/office/drawing/2016/5/12/chartex" xmlns:cx7="http://schemas.microsoft.com/office/drawing/2016/5/13/chartex" xmlns:cx8="http://schemas.microsoft.com/office/drawing/2016/5/14/chartex" xmlns:mc="http://schemas.openxmlformats.org/markup-compatibility/2006" xmlns:aink="http://schemas.microsoft.com/office/drawing/2016/ink" xmlns:am3d="http://schemas.microsoft.com/office/drawing/2017/model3d" xmlns:o="urn:schemas-microsoft-com:office:office" xmlns:r="http://schemas.openxmlformats.org/officeDocument/2006/relationships" xmlns:m="http://schemas.openxmlformats.org/officeDocument/2006/math" xmlns:v="urn:schemas-microsoft-com:vml" xmlns:wp14="http://schemas.microsoft.com/office/word/2010/wordprocessingDrawing" xmlns:wp="http://schemas.openxmlformats.org/drawingml/2006/wordprocessingDrawing" xmlns:w10="urn:schemas-microsoft-com:office:word" xmlns:w="http://schemas.openxmlformats.org/wordprocessingml/2006/main" xmlns:w14="http://schemas.microsoft.com/office/word/2010/wordml" xmlns:w15="http://schemas.microsoft.com/office/word/2012/wordml" xmlns:w16cid="http://schemas.microsoft.com/office/word/2016/wordml/cid" xmlns:w16se="http://schemas.microsoft.com/office/word/2015/wordml/symex" xmlns:wpg="http://schemas.microsoft.com/office/word/2010/wordprocessingGroup" xmlns:wpi="http://schemas.microsoft.com/office/word/2010/wordprocessingInk" xmlns:wne="http://schemas.microsoft.com/office/word/2006/wordml" xmlns:wps="http://schemas.microsoft.com/office/word/2010/wordprocessingShape" mc:Ignorable="w14 w15 w16se w16cid wp14">
   <w:abstractNum w:abstractNumId="0" w15:restartNumberingAfterBreak="0">
     <w:nsid w:val="27175372"/>
     <w:multiLevelType w:val="hybridMultilevel"/>
@@ -768,7 +821,7 @@
 </file>
 
 <file path=word/styles.xml><?xml version="1.0" encoding="utf-8"?>
-<w:styles xmlns:mc="http://schemas.openxmlformats.org/markup-compatibility/2006" xmlns:r="http://schemas.openxmlformats.org/officeDocument/2006/relationships" xmlns:w="http://schemas.openxmlformats.org/wordprocessingml/2006/main" xmlns:w14="http://schemas.microsoft.com/office/word/2010/wordml" xmlns:w15="http://schemas.microsoft.com/office/word/2012/wordml" xmlns:w16cex="http://schemas.microsoft.com/office/word/2018/wordml/cex" xmlns:w16cid="http://schemas.microsoft.com/office/word/2016/wordml/cid" xmlns:w16="http://schemas.microsoft.com/office/word/2018/wordml" xmlns:w16se="http://schemas.microsoft.com/office/word/2015/wordml/symex" mc:Ignorable="w14 w15 w16se w16cid w16 w16cex">
+<w:styles xmlns:mc="http://schemas.openxmlformats.org/markup-compatibility/2006" xmlns:r="http://schemas.openxmlformats.org/officeDocument/2006/relationships" xmlns:w="http://schemas.openxmlformats.org/wordprocessingml/2006/main" xmlns:w14="http://schemas.microsoft.com/office/word/2010/wordml" xmlns:w15="http://schemas.microsoft.com/office/word/2012/wordml" xmlns:w16cid="http://schemas.microsoft.com/office/word/2016/wordml/cid" xmlns:w16se="http://schemas.microsoft.com/office/word/2015/wordml/symex" mc:Ignorable="w14 w15 w16se w16cid">
   <w:docDefaults>
     <w:rPrDefault>
       <w:rPr>
